--- a/My-Knowledge-Hierarchy-司向军.docx
+++ b/My-Knowledge-Hierarchy-司向军.docx
@@ -6,7 +6,6 @@
       <w:pPr>
         <w:jc w:val="center"/>
         <w:rPr>
-          <w:rFonts w:hint="eastAsia"/>
           <w:sz w:val="240"/>
         </w:rPr>
       </w:pPr>
@@ -33,7 +32,7 @@
                     </pic:cNvPicPr>
                   </pic:nvPicPr>
                   <pic:blipFill>
-                    <a:blip r:embed="rId7" cstate="print">
+                    <a:blip r:embed="rId8" cstate="print">
                       <a:extLst>
                         <a:ext uri="{28A0092B-C50C-407E-A947-70E740481C1C}">
                           <a14:useLocalDpi xmlns:a14="http://schemas.microsoft.com/office/drawing/2010/main" val="0"/>
@@ -83,9 +82,6 @@
     <w:p>
       <w:pPr>
         <w:pStyle w:val="2"/>
-        <w:rPr>
-          <w:rFonts w:hint="eastAsia"/>
-        </w:rPr>
       </w:pPr>
       <w:r>
         <w:rPr>
@@ -109,6 +105,8 @@
           <w:szCs w:val="44"/>
         </w:rPr>
       </w:pPr>
+      <w:bookmarkStart w:id="0" w:name="_GoBack"/>
+      <w:bookmarkEnd w:id="0"/>
       <w:r>
         <w:br w:type="page"/>
       </w:r>
@@ -122,10 +120,7 @@
           <w:rFonts w:hint="eastAsia"/>
         </w:rPr>
         <w:lastRenderedPageBreak/>
-        <w:t>Android</w:t>
-      </w:r>
-      <w:r>
-        <w:t>基础</w:t>
+        <w:t>设计模式</w:t>
       </w:r>
     </w:p>
     <w:p>
@@ -153,10 +148,8 @@
           <w:rFonts w:hint="eastAsia"/>
         </w:rPr>
         <w:lastRenderedPageBreak/>
-        <w:t>Git使用</w:t>
-      </w:r>
-      <w:bookmarkStart w:id="0" w:name="_GoBack"/>
-      <w:bookmarkEnd w:id="0"/>
+        <w:t>数据结构</w:t>
+      </w:r>
     </w:p>
     <w:p>
       <w:pPr>
@@ -177,19 +170,16 @@
     <w:p>
       <w:pPr>
         <w:pStyle w:val="1"/>
-        <w:rPr>
-          <w:rFonts w:hint="eastAsia"/>
-        </w:rPr>
-      </w:pPr>
-      <w:r>
+      </w:pPr>
+      <w:r>
+        <w:rPr>
+          <w:rFonts w:hint="eastAsia"/>
+        </w:rPr>
         <w:lastRenderedPageBreak/>
-        <w:t>adb</w:t>
-      </w:r>
-      <w:r>
-        <w:rPr>
-          <w:rFonts w:hint="eastAsia"/>
-        </w:rPr>
-        <w:t>使用</w:t>
+        <w:t>Android</w:t>
+      </w:r>
+      <w:r>
+        <w:t>基础</w:t>
       </w:r>
     </w:p>
     <w:p>
@@ -217,7 +207,1944 @@
           <w:rFonts w:hint="eastAsia"/>
         </w:rPr>
         <w:lastRenderedPageBreak/>
-        <w:t>待学习</w:t>
+        <w:t>Git使用</w:t>
+      </w:r>
+    </w:p>
+    <w:p>
+      <w:pPr>
+        <w:pStyle w:val="2"/>
+        <w:numPr>
+          <w:ilvl w:val="1"/>
+          <w:numId w:val="1"/>
+        </w:numPr>
+      </w:pPr>
+      <w:r>
+        <w:t>Git</w:t>
+      </w:r>
+      <w:r>
+        <w:rPr>
+          <w:rFonts w:hint="eastAsia"/>
+        </w:rPr>
+        <w:t>基本概念</w:t>
+      </w:r>
+    </w:p>
+    <w:p>
+      <w:pPr>
+        <w:ind w:firstLine="420"/>
+      </w:pPr>
+      <w:r>
+        <w:rPr>
+          <w:rFonts w:hint="eastAsia"/>
+        </w:rPr>
+        <w:t>版本控制：记录若干文件变化，以便将来查阅特定版本修订情况的系统。</w:t>
+      </w:r>
+    </w:p>
+    <w:p>
+      <w:r>
+        <w:tab/>
+      </w:r>
+      <w:r>
+        <w:rPr>
+          <w:rFonts w:hint="eastAsia"/>
+        </w:rPr>
+        <w:t>文件的三种状态：对任何一个文件，在</w:t>
+      </w:r>
+      <w:r>
+        <w:t>git</w:t>
+      </w:r>
+      <w:r>
+        <w:rPr>
+          <w:rFonts w:hint="eastAsia"/>
+        </w:rPr>
+        <w:t>内都有三种状态：已提交（</w:t>
+      </w:r>
+      <w:r>
+        <w:t>committed</w:t>
+      </w:r>
+      <w:r>
+        <w:rPr>
+          <w:rFonts w:hint="eastAsia"/>
+        </w:rPr>
+        <w:t>），已修改（</w:t>
+      </w:r>
+      <w:r>
+        <w:t>modified</w:t>
+      </w:r>
+      <w:r>
+        <w:rPr>
+          <w:rFonts w:hint="eastAsia"/>
+        </w:rPr>
+        <w:t>），已暂存（</w:t>
+      </w:r>
+      <w:r>
+        <w:t>staged</w:t>
+      </w:r>
+      <w:r>
+        <w:rPr>
+          <w:rFonts w:hint="eastAsia"/>
+        </w:rPr>
+        <w:t>）。已提交：表示该文件已经被安全的保存到了本地数据库中；已修改：表示已经修改了某个文件，但是还没有提交保存；已暂存：表示把已修改的文件放在下次提交时要保存的清单中</w:t>
+      </w:r>
+    </w:p>
+    <w:p>
+      <w:r>
+        <w:tab/>
+      </w:r>
+      <w:r>
+        <w:rPr>
+          <w:rFonts w:hint="eastAsia"/>
+        </w:rPr>
+        <w:t>每个项目都有一个</w:t>
+      </w:r>
+      <w:r>
+        <w:t>Git</w:t>
+      </w:r>
+      <w:r>
+        <w:rPr>
+          <w:rFonts w:hint="eastAsia"/>
+        </w:rPr>
+        <w:t>目录（</w:t>
+      </w:r>
+      <w:r>
+        <w:t>.git</w:t>
+      </w:r>
+      <w:r>
+        <w:rPr>
+          <w:rFonts w:hint="eastAsia"/>
+        </w:rPr>
+        <w:t>）它是</w:t>
+      </w:r>
+      <w:r>
+        <w:t>Git</w:t>
+      </w:r>
+      <w:r>
+        <w:rPr>
+          <w:rFonts w:hint="eastAsia"/>
+        </w:rPr>
+        <w:t>用来保存元数据和对象数据的地方，每次克隆镜像仓库的时候，实际拷贝的就是这个目录里面的数据</w:t>
+      </w:r>
+    </w:p>
+    <w:p>
+      <w:r>
+        <w:tab/>
+        <w:t>Git</w:t>
+      </w:r>
+      <w:r>
+        <w:rPr>
+          <w:rFonts w:hint="eastAsia"/>
+        </w:rPr>
+        <w:t>工作流程：在工作目录中修改某些文件；对修改后的文件进行快照，然后保存到暂存区域；提交更新，将保存在暂存区域的文件快照永久转存到</w:t>
+      </w:r>
+      <w:r>
+        <w:t>Git</w:t>
+      </w:r>
+      <w:r>
+        <w:rPr>
+          <w:rFonts w:hint="eastAsia"/>
+        </w:rPr>
+        <w:t>目录中。</w:t>
+      </w:r>
+    </w:p>
+    <w:p>
+      <w:r>
+        <w:tab/>
+      </w:r>
+      <w:r>
+        <w:rPr>
+          <w:rFonts w:hint="eastAsia"/>
+        </w:rPr>
+        <w:t>对现有的某个项目开始使用</w:t>
+      </w:r>
+      <w:r>
+        <w:t>git</w:t>
+      </w:r>
+      <w:r>
+        <w:rPr>
+          <w:rFonts w:hint="eastAsia"/>
+        </w:rPr>
+        <w:t>管理：</w:t>
+      </w:r>
+      <w:r>
+        <w:t xml:space="preserve">git </w:t>
+      </w:r>
+      <w:proofErr w:type="spellStart"/>
+      <w:r>
+        <w:t>init</w:t>
+      </w:r>
+      <w:proofErr w:type="spellEnd"/>
+      <w:r>
+        <w:rPr>
+          <w:rFonts w:hint="eastAsia"/>
+        </w:rPr>
+        <w:t>；</w:t>
+      </w:r>
+      <w:r>
+        <w:t>.git</w:t>
+      </w:r>
+      <w:r>
+        <w:rPr>
+          <w:rFonts w:hint="eastAsia"/>
+        </w:rPr>
+        <w:t>文件是隐藏的，用于保存下载下来的所有版本记录想要看里面的内容需要在文件夹下显示。</w:t>
+      </w:r>
+    </w:p>
+    <w:p>
+      <w:r>
+        <w:tab/>
+      </w:r>
+      <w:r>
+        <w:rPr>
+          <w:rFonts w:hint="eastAsia"/>
+        </w:rPr>
+        <w:t>如果当前目录有几个文件想要纳入版本控制，需要</w:t>
+      </w:r>
+      <w:r>
+        <w:t>git add</w:t>
+      </w:r>
+      <w:r>
+        <w:rPr>
+          <w:rFonts w:hint="eastAsia"/>
+        </w:rPr>
+        <w:t>命令告诉</w:t>
+      </w:r>
+      <w:r>
+        <w:t>git</w:t>
+      </w:r>
+      <w:r>
+        <w:rPr>
+          <w:rFonts w:hint="eastAsia"/>
+        </w:rPr>
+        <w:t>开始追踪这些文件，然后提交</w:t>
+      </w:r>
+    </w:p>
+    <w:p>
+      <w:r>
+        <w:tab/>
+      </w:r>
+      <w:r>
+        <w:rPr>
+          <w:rFonts w:hint="eastAsia"/>
+        </w:rPr>
+        <w:t>从现有仓库克隆：</w:t>
+      </w:r>
+      <w:r>
+        <w:t>git clone [</w:t>
+      </w:r>
+      <w:proofErr w:type="spellStart"/>
+      <w:r>
+        <w:t>url</w:t>
+      </w:r>
+      <w:proofErr w:type="spellEnd"/>
+      <w:r>
+        <w:t>]</w:t>
+      </w:r>
+      <w:r>
+        <w:rPr>
+          <w:rFonts w:hint="eastAsia"/>
+        </w:rPr>
+        <w:t>；</w:t>
+      </w:r>
+    </w:p>
+    <w:p>
+      <w:r>
+        <w:tab/>
+      </w:r>
+      <w:r>
+        <w:tab/>
+        <w:t xml:space="preserve">$ git clone git://github.com/schacon/grit.git </w:t>
+      </w:r>
+      <w:proofErr w:type="spellStart"/>
+      <w:r>
+        <w:t>mygrit</w:t>
+      </w:r>
+      <w:proofErr w:type="spellEnd"/>
+    </w:p>
+    <w:p>
+      <w:r>
+        <w:tab/>
+      </w:r>
+      <w:r>
+        <w:tab/>
+        <w:t>git</w:t>
+      </w:r>
+      <w:r>
+        <w:rPr>
+          <w:rFonts w:hint="eastAsia"/>
+        </w:rPr>
+        <w:t>支持许多数据传输协议，</w:t>
+      </w:r>
+      <w:r>
+        <w:t>git</w:t>
+      </w:r>
+      <w:r>
+        <w:rPr>
+          <w:rFonts w:hint="eastAsia"/>
+        </w:rPr>
+        <w:t>：</w:t>
+      </w:r>
+      <w:r>
+        <w:t>//</w:t>
+      </w:r>
+      <w:r>
+        <w:rPr>
+          <w:rFonts w:hint="eastAsia"/>
+        </w:rPr>
+        <w:t>；</w:t>
+      </w:r>
+      <w:r>
+        <w:t>http(s)://</w:t>
+      </w:r>
+      <w:r>
+        <w:rPr>
+          <w:rFonts w:hint="eastAsia"/>
+        </w:rPr>
+        <w:t>；</w:t>
+      </w:r>
+      <w:r>
+        <w:t>user2server</w:t>
+      </w:r>
+      <w:r>
+        <w:rPr>
+          <w:rFonts w:hint="eastAsia"/>
+        </w:rPr>
+        <w:t>：</w:t>
+      </w:r>
+      <w:r>
+        <w:t>/</w:t>
+      </w:r>
+      <w:proofErr w:type="spellStart"/>
+      <w:r>
+        <w:t>path.git</w:t>
+      </w:r>
+      <w:proofErr w:type="spellEnd"/>
+      <w:r>
+        <w:rPr>
+          <w:rFonts w:hint="eastAsia"/>
+        </w:rPr>
+        <w:t>表示的</w:t>
+      </w:r>
+      <w:proofErr w:type="spellStart"/>
+      <w:r>
+        <w:t>ssh</w:t>
+      </w:r>
+      <w:proofErr w:type="spellEnd"/>
+      <w:r>
+        <w:rPr>
+          <w:rFonts w:hint="eastAsia"/>
+        </w:rPr>
+        <w:t>传输协议</w:t>
+      </w:r>
+    </w:p>
+    <w:p>
+      <w:pPr>
+        <w:rPr>
+          <w:sz w:val="28"/>
+          <w:szCs w:val="28"/>
+        </w:rPr>
+      </w:pPr>
+      <w:r>
+        <w:tab/>
+      </w:r>
+      <w:r>
+        <w:rPr>
+          <w:rFonts w:hint="eastAsia"/>
+        </w:rPr>
+        <w:t>文件状态生命周期：已跟踪和未跟踪，已跟踪的文件时指本来就纳入版本控制管理的文件</w:t>
+      </w:r>
+      <w:r>
+        <w:rPr>
+          <w:rFonts w:hint="eastAsia"/>
+          <w:sz w:val="28"/>
+          <w:szCs w:val="28"/>
+        </w:rPr>
+        <w:t>。</w:t>
+      </w:r>
+    </w:p>
+    <w:p>
+      <w:r>
+        <w:rPr>
+          <w:noProof/>
+        </w:rPr>
+        <w:drawing>
+          <wp:inline distT="0" distB="0" distL="0" distR="0">
+            <wp:extent cx="4762500" cy="3021330"/>
+            <wp:effectExtent l="0" t="0" r="0" b="7620"/>
+            <wp:docPr id="2" name="图片 2"/>
+            <wp:cNvGraphicFramePr>
+              <a:graphicFrameLocks xmlns:a="http://schemas.openxmlformats.org/drawingml/2006/main" noChangeAspect="1"/>
+            </wp:cNvGraphicFramePr>
+            <a:graphic xmlns:a="http://schemas.openxmlformats.org/drawingml/2006/main">
+              <a:graphicData uri="http://schemas.openxmlformats.org/drawingml/2006/picture">
+                <pic:pic xmlns:pic="http://schemas.openxmlformats.org/drawingml/2006/picture">
+                  <pic:nvPicPr>
+                    <pic:cNvPr id="0" name="Picture 1"/>
+                    <pic:cNvPicPr>
+                      <a:picLocks noChangeAspect="1" noChangeArrowheads="1"/>
+                    </pic:cNvPicPr>
+                  </pic:nvPicPr>
+                  <pic:blipFill>
+                    <a:blip r:embed="rId9">
+                      <a:extLst>
+                        <a:ext uri="{28A0092B-C50C-407E-A947-70E740481C1C}">
+                          <a14:useLocalDpi xmlns:a14="http://schemas.microsoft.com/office/drawing/2010/main" val="0"/>
+                        </a:ext>
+                      </a:extLst>
+                    </a:blip>
+                    <a:srcRect/>
+                    <a:stretch>
+                      <a:fillRect/>
+                    </a:stretch>
+                  </pic:blipFill>
+                  <pic:spPr bwMode="auto">
+                    <a:xfrm>
+                      <a:off x="0" y="0"/>
+                      <a:ext cx="4762500" cy="3021330"/>
+                    </a:xfrm>
+                    <a:prstGeom prst="rect">
+                      <a:avLst/>
+                    </a:prstGeom>
+                    <a:noFill/>
+                    <a:ln>
+                      <a:noFill/>
+                    </a:ln>
+                  </pic:spPr>
+                </pic:pic>
+              </a:graphicData>
+            </a:graphic>
+          </wp:inline>
+        </w:drawing>
+      </w:r>
+    </w:p>
+    <w:p>
+      <w:r>
+        <w:rPr>
+          <w:sz w:val="28"/>
+          <w:szCs w:val="28"/>
+        </w:rPr>
+        <w:tab/>
+      </w:r>
+      <w:r>
+        <w:t>git status</w:t>
+      </w:r>
+      <w:r>
+        <w:rPr>
+          <w:rFonts w:hint="eastAsia"/>
+        </w:rPr>
+        <w:t>命令：用于检查当前文件的状态</w:t>
+      </w:r>
+    </w:p>
+    <w:p>
+      <w:r>
+        <w:tab/>
+        <w:t>git add</w:t>
+      </w:r>
+      <w:r>
+        <w:rPr>
+          <w:rFonts w:hint="eastAsia"/>
+        </w:rPr>
+        <w:t>命令：用于跟踪新文件</w:t>
+      </w:r>
+    </w:p>
+    <w:p>
+      <w:r>
+        <w:lastRenderedPageBreak/>
+        <w:tab/>
+        <w:t>git commit</w:t>
+      </w:r>
+      <w:r>
+        <w:rPr>
+          <w:rFonts w:hint="eastAsia"/>
+        </w:rPr>
+        <w:t>命令：用于提交文件</w:t>
+      </w:r>
+    </w:p>
+    <w:p>
+      <w:r>
+        <w:tab/>
+        <w:t>git diff</w:t>
+      </w:r>
+      <w:r>
+        <w:rPr>
+          <w:rFonts w:hint="eastAsia"/>
+        </w:rPr>
+        <w:t>命令：查看不同（</w:t>
+      </w:r>
+      <w:r>
+        <w:t>difference</w:t>
+      </w:r>
+      <w:r>
+        <w:rPr>
+          <w:rFonts w:hint="eastAsia"/>
+        </w:rPr>
+        <w:t>）</w:t>
+      </w:r>
+    </w:p>
+    <w:p>
+      <w:r>
+        <w:tab/>
+        <w:t>git log</w:t>
+      </w:r>
+      <w:r>
+        <w:rPr>
+          <w:rFonts w:hint="eastAsia"/>
+        </w:rPr>
+        <w:t>命令：显示从最近到最远的提交日志</w:t>
+      </w:r>
+    </w:p>
+    <w:p>
+      <w:r>
+        <w:tab/>
+        <w:t>git reset --hard HEAD^</w:t>
+      </w:r>
+      <w:r>
+        <w:rPr>
+          <w:rFonts w:hint="eastAsia"/>
+        </w:rPr>
+        <w:t>：退回到上一个版本，如果想在退回到上一个版本之后再回到退回之前的版本，</w:t>
+      </w:r>
+      <w:r>
+        <w:t>git reset --hard [commit id](</w:t>
+      </w:r>
+      <w:r>
+        <w:rPr>
+          <w:rFonts w:hint="eastAsia"/>
+        </w:rPr>
+        <w:t>退回之前的版本的</w:t>
+      </w:r>
+      <w:r>
+        <w:t>commit ID</w:t>
+      </w:r>
+      <w:r>
+        <w:rPr>
+          <w:rFonts w:hint="eastAsia"/>
+        </w:rPr>
+        <w:t>的前几位即可，通过</w:t>
+      </w:r>
+      <w:r>
+        <w:t>git log</w:t>
+      </w:r>
+      <w:r>
+        <w:rPr>
+          <w:rFonts w:hint="eastAsia"/>
+        </w:rPr>
+        <w:t>可以查看</w:t>
+      </w:r>
+      <w:r>
+        <w:t>)</w:t>
+      </w:r>
+      <w:r>
+        <w:rPr>
+          <w:rFonts w:hint="eastAsia"/>
+        </w:rPr>
+        <w:t>，</w:t>
+      </w:r>
+      <w:r>
+        <w:t>HEAD</w:t>
+      </w:r>
+      <w:r>
+        <w:rPr>
+          <w:rFonts w:hint="eastAsia"/>
+        </w:rPr>
+        <w:t>表示当前版本，</w:t>
+      </w:r>
+      <w:r>
+        <w:t>HEAD^</w:t>
+      </w:r>
+      <w:r>
+        <w:rPr>
+          <w:rFonts w:hint="eastAsia"/>
+        </w:rPr>
+        <w:t>表示上一个版本，上上一个版本是</w:t>
+      </w:r>
+      <w:r>
+        <w:t>HEAD^^</w:t>
+      </w:r>
+      <w:r>
+        <w:rPr>
+          <w:rFonts w:hint="eastAsia"/>
+        </w:rPr>
+        <w:t>表示，往上</w:t>
+      </w:r>
+      <w:r>
+        <w:t>100</w:t>
+      </w:r>
+      <w:r>
+        <w:rPr>
+          <w:rFonts w:hint="eastAsia"/>
+        </w:rPr>
+        <w:t>个版本用</w:t>
+      </w:r>
+      <w:r>
+        <w:t>HEAD~100</w:t>
+      </w:r>
+      <w:r>
+        <w:rPr>
+          <w:rFonts w:hint="eastAsia"/>
+        </w:rPr>
+        <w:t>表示</w:t>
+      </w:r>
+    </w:p>
+    <w:p>
+      <w:r>
+        <w:tab/>
+        <w:t xml:space="preserve">git </w:t>
+      </w:r>
+      <w:proofErr w:type="spellStart"/>
+      <w:r>
+        <w:t>reflog</w:t>
+      </w:r>
+      <w:proofErr w:type="spellEnd"/>
+      <w:r>
+        <w:rPr>
+          <w:rFonts w:hint="eastAsia"/>
+        </w:rPr>
+        <w:t>查看提交历史，查看记录每一次命令，前面显示的是</w:t>
+      </w:r>
+      <w:r>
+        <w:t>commit id</w:t>
+      </w:r>
+      <w:r>
+        <w:rPr>
+          <w:rFonts w:hint="eastAsia"/>
+        </w:rPr>
+        <w:t>，可以通过</w:t>
+      </w:r>
+      <w:r>
+        <w:t>commit id</w:t>
+      </w:r>
+      <w:r>
+        <w:rPr>
+          <w:rFonts w:hint="eastAsia"/>
+        </w:rPr>
+        <w:t>恢复到以往的任意一个版本</w:t>
+      </w:r>
+    </w:p>
+    <w:p>
+      <w:r>
+        <w:tab/>
+        <w:t>git checkout -- file</w:t>
+      </w:r>
+      <w:r>
+        <w:rPr>
+          <w:rFonts w:hint="eastAsia"/>
+        </w:rPr>
+        <w:t>：恢复到最近一次</w:t>
+      </w:r>
+      <w:r>
+        <w:t>git commit</w:t>
+      </w:r>
+      <w:r>
+        <w:rPr>
+          <w:rFonts w:hint="eastAsia"/>
+        </w:rPr>
+        <w:t>或者</w:t>
+      </w:r>
+      <w:r>
+        <w:t>git add</w:t>
+      </w:r>
+      <w:r>
+        <w:rPr>
+          <w:rFonts w:hint="eastAsia"/>
+        </w:rPr>
+        <w:t>之前的状态</w:t>
+      </w:r>
+    </w:p>
+    <w:p>
+      <w:pPr>
+        <w:rPr>
+          <w:rFonts w:hint="eastAsia"/>
+        </w:rPr>
+      </w:pPr>
+      <w:r>
+        <w:tab/>
+        <w:t>cat</w:t>
+      </w:r>
+      <w:r>
+        <w:rPr>
+          <w:rFonts w:hint="eastAsia"/>
+        </w:rPr>
+        <w:t>：查看文档内容</w:t>
+      </w:r>
+    </w:p>
+    <w:p>
+      <w:pPr>
+        <w:pStyle w:val="2"/>
+        <w:numPr>
+          <w:ilvl w:val="1"/>
+          <w:numId w:val="1"/>
+        </w:numPr>
+      </w:pPr>
+      <w:r>
+        <w:rPr>
+          <w:rFonts w:hint="eastAsia"/>
+        </w:rPr>
+        <w:t>建立本地git和远程Git</w:t>
+      </w:r>
+      <w:r>
+        <w:t>Hub</w:t>
+      </w:r>
+      <w:r>
+        <w:rPr>
+          <w:rFonts w:hint="eastAsia"/>
+        </w:rPr>
+        <w:t>仓库的联系</w:t>
+      </w:r>
+    </w:p>
+    <w:p>
+      <w:pPr>
+        <w:ind w:left="510"/>
+        <w:jc w:val="left"/>
+        <w:rPr>
+          <w:rFonts w:hint="eastAsia"/>
+        </w:rPr>
+      </w:pPr>
+      <w:r>
+        <w:rPr>
+          <w:rFonts w:hint="eastAsia"/>
+        </w:rPr>
+        <w:t>具体怎么创建联系的参照《Git教程By廖雪峰》</w:t>
+      </w:r>
+    </w:p>
+    <w:p>
+      <w:pPr>
+        <w:ind w:firstLine="420"/>
+        <w:jc w:val="left"/>
+      </w:pPr>
+      <w:r>
+        <w:t>git</w:t>
+      </w:r>
+      <w:r>
+        <w:rPr>
+          <w:rFonts w:hint="eastAsia"/>
+        </w:rPr>
+        <w:t>仓库和</w:t>
+      </w:r>
+      <w:r>
+        <w:t>GitHub</w:t>
+      </w:r>
+      <w:r>
+        <w:rPr>
+          <w:rFonts w:hint="eastAsia"/>
+        </w:rPr>
+        <w:t>之间的传输是通过</w:t>
+      </w:r>
+      <w:r>
+        <w:t>SSH</w:t>
+      </w:r>
+      <w:r>
+        <w:rPr>
+          <w:rFonts w:hint="eastAsia"/>
+        </w:rPr>
+        <w:t>加密的</w:t>
+      </w:r>
+    </w:p>
+    <w:p>
+      <w:pPr>
+        <w:jc w:val="left"/>
+      </w:pPr>
+      <w:r>
+        <w:tab/>
+        <w:t>git push -u origin master</w:t>
+      </w:r>
+      <w:r>
+        <w:rPr>
+          <w:rFonts w:hint="eastAsia"/>
+        </w:rPr>
+        <w:t>：第一次推送</w:t>
+      </w:r>
+      <w:r>
+        <w:t>master</w:t>
+      </w:r>
+      <w:r>
+        <w:rPr>
+          <w:rFonts w:hint="eastAsia"/>
+        </w:rPr>
+        <w:t>分支所有内容</w:t>
+      </w:r>
+    </w:p>
+    <w:p>
+      <w:pPr>
+        <w:jc w:val="left"/>
+      </w:pPr>
+      <w:r>
+        <w:tab/>
+        <w:t>git push origin master</w:t>
+      </w:r>
+      <w:r>
+        <w:rPr>
+          <w:rFonts w:hint="eastAsia"/>
+        </w:rPr>
+        <w:t>：推送最新修改</w:t>
+      </w:r>
+    </w:p>
+    <w:p>
+      <w:pPr>
+        <w:jc w:val="left"/>
+      </w:pPr>
+      <w:r>
+        <w:tab/>
+      </w:r>
+      <w:r>
+        <w:rPr>
+          <w:rFonts w:hint="eastAsia"/>
+        </w:rPr>
+        <w:t>要克隆一个仓库，首先必须知道仓库的地址，然后使用</w:t>
+      </w:r>
+      <w:r>
+        <w:t>git clone</w:t>
+      </w:r>
+      <w:r>
+        <w:rPr>
+          <w:rFonts w:hint="eastAsia"/>
+        </w:rPr>
+        <w:t>命令克隆</w:t>
+      </w:r>
+    </w:p>
+    <w:p>
+      <w:pPr>
+        <w:jc w:val="left"/>
+        <w:rPr>
+          <w:rFonts w:hint="eastAsia"/>
+        </w:rPr>
+      </w:pPr>
+      <w:r>
+        <w:tab/>
+        <w:t>Git</w:t>
+      </w:r>
+      <w:r>
+        <w:rPr>
+          <w:rFonts w:hint="eastAsia"/>
+        </w:rPr>
+        <w:t>支持多种协议，包括</w:t>
+      </w:r>
+      <w:r>
+        <w:t>https</w:t>
+      </w:r>
+      <w:r>
+        <w:rPr>
+          <w:rFonts w:hint="eastAsia"/>
+        </w:rPr>
+        <w:t>，但通过</w:t>
+      </w:r>
+      <w:proofErr w:type="spellStart"/>
+      <w:r>
+        <w:t>ssh</w:t>
+      </w:r>
+      <w:proofErr w:type="spellEnd"/>
+      <w:r>
+        <w:rPr>
+          <w:rFonts w:hint="eastAsia"/>
+        </w:rPr>
+        <w:t>支持的原生</w:t>
+      </w:r>
+      <w:r>
+        <w:t>git</w:t>
+      </w:r>
+      <w:r>
+        <w:rPr>
+          <w:rFonts w:hint="eastAsia"/>
+        </w:rPr>
+        <w:t>协议速度最快</w:t>
+      </w:r>
+    </w:p>
+    <w:p>
+      <w:pPr>
+        <w:jc w:val="left"/>
+      </w:pPr>
+      <w:r>
+        <w:tab/>
+        <w:t>.</w:t>
+      </w:r>
+      <w:proofErr w:type="spellStart"/>
+      <w:r>
+        <w:t>gitignore</w:t>
+      </w:r>
+      <w:proofErr w:type="spellEnd"/>
+      <w:r>
+        <w:rPr>
+          <w:rFonts w:hint="eastAsia"/>
+        </w:rPr>
+        <w:t>文件：是列出要忽略的文件模式</w:t>
+      </w:r>
+    </w:p>
+    <w:p>
+      <w:pPr>
+        <w:jc w:val="left"/>
+      </w:pPr>
+      <w:r>
+        <w:tab/>
+      </w:r>
+      <w:r>
+        <w:tab/>
+      </w:r>
+      <w:r>
+        <w:tab/>
+      </w:r>
+      <w:r>
+        <w:rPr>
+          <w:rFonts w:hint="eastAsia"/>
+        </w:rPr>
+        <w:t>所有空行或者以注释符号</w:t>
+      </w:r>
+      <w:r>
+        <w:t>#</w:t>
+      </w:r>
+      <w:r>
+        <w:rPr>
+          <w:rFonts w:hint="eastAsia"/>
+        </w:rPr>
+        <w:t>开头的行都会被</w:t>
+      </w:r>
+      <w:r>
+        <w:t>Git</w:t>
+      </w:r>
+      <w:r>
+        <w:rPr>
+          <w:rFonts w:hint="eastAsia"/>
+        </w:rPr>
+        <w:t>忽略</w:t>
+      </w:r>
+    </w:p>
+    <w:p>
+      <w:pPr>
+        <w:jc w:val="left"/>
+      </w:pPr>
+      <w:r>
+        <w:tab/>
+      </w:r>
+      <w:r>
+        <w:tab/>
+      </w:r>
+      <w:r>
+        <w:tab/>
+        <w:t>/</w:t>
+      </w:r>
+      <w:r>
+        <w:rPr>
+          <w:rFonts w:hint="eastAsia"/>
+        </w:rPr>
+        <w:t>说明要忽略的是目录；</w:t>
+      </w:r>
+    </w:p>
+    <w:p>
+      <w:pPr>
+        <w:jc w:val="left"/>
+      </w:pPr>
+      <w:r>
+        <w:tab/>
+      </w:r>
+      <w:r>
+        <w:tab/>
+      </w:r>
+      <w:r>
+        <w:tab/>
+        <w:t>*</w:t>
+      </w:r>
+      <w:r>
+        <w:rPr>
+          <w:rFonts w:hint="eastAsia"/>
+        </w:rPr>
+        <w:t>匹配零个或多个任意字符</w:t>
+      </w:r>
+    </w:p>
+    <w:p>
+      <w:pPr>
+        <w:jc w:val="left"/>
+      </w:pPr>
+      <w:r>
+        <w:tab/>
+      </w:r>
+      <w:r>
+        <w:tab/>
+      </w:r>
+      <w:r>
+        <w:tab/>
+      </w:r>
+      <w:r>
+        <w:t>[</w:t>
+      </w:r>
+      <w:proofErr w:type="spellStart"/>
+      <w:r>
+        <w:t>abc</w:t>
+      </w:r>
+      <w:proofErr w:type="spellEnd"/>
+      <w:r>
+        <w:t>]</w:t>
+      </w:r>
+      <w:r>
+        <w:rPr>
+          <w:rFonts w:hint="eastAsia"/>
+        </w:rPr>
+        <w:t>匹配任何一个列在方括号中的内容，</w:t>
+      </w:r>
+      <w:r>
+        <w:t>[0-9]</w:t>
+      </w:r>
+      <w:r>
+        <w:rPr>
+          <w:rFonts w:hint="eastAsia"/>
+        </w:rPr>
+        <w:t>表示所有在这两个字符范围内的都可以匹配</w:t>
+      </w:r>
+    </w:p>
+    <w:p>
+      <w:pPr>
+        <w:jc w:val="left"/>
+      </w:pPr>
+      <w:r>
+        <w:tab/>
+      </w:r>
+      <w:r>
+        <w:tab/>
+      </w:r>
+      <w:r>
+        <w:tab/>
+      </w:r>
+      <w:r>
+        <w:rPr>
+          <w:rFonts w:hint="eastAsia"/>
+        </w:rPr>
+        <w:t>？只匹配一个任意字符</w:t>
+      </w:r>
+    </w:p>
+    <w:p>
+      <w:pPr>
+        <w:pStyle w:val="2"/>
+        <w:numPr>
+          <w:ilvl w:val="1"/>
+          <w:numId w:val="1"/>
+        </w:numPr>
+      </w:pPr>
+      <w:r>
+        <w:rPr>
+          <w:rFonts w:hint="eastAsia"/>
+        </w:rPr>
+        <w:t>分支管理</w:t>
+      </w:r>
+    </w:p>
+    <w:p>
+      <w:r>
+        <w:tab/>
+      </w:r>
+      <w:r>
+        <w:rPr>
+          <w:rFonts w:hint="eastAsia"/>
+        </w:rPr>
+        <w:t>查看分支：</w:t>
+      </w:r>
+      <w:r>
+        <w:t>git branch</w:t>
+      </w:r>
+    </w:p>
+    <w:p>
+      <w:r>
+        <w:tab/>
+      </w:r>
+      <w:r>
+        <w:rPr>
+          <w:rFonts w:hint="eastAsia"/>
+        </w:rPr>
+        <w:t>创建分支：</w:t>
+      </w:r>
+      <w:r>
+        <w:t>git branch name</w:t>
+      </w:r>
+    </w:p>
+    <w:p>
+      <w:r>
+        <w:tab/>
+      </w:r>
+      <w:r>
+        <w:rPr>
+          <w:rFonts w:hint="eastAsia"/>
+        </w:rPr>
+        <w:t>切换分支：</w:t>
+      </w:r>
+      <w:r>
+        <w:t>git checkout name</w:t>
+      </w:r>
+    </w:p>
+    <w:p>
+      <w:r>
+        <w:tab/>
+      </w:r>
+      <w:r>
+        <w:rPr>
+          <w:rFonts w:hint="eastAsia"/>
+        </w:rPr>
+        <w:t>创建</w:t>
+      </w:r>
+      <w:r>
+        <w:t>+</w:t>
+      </w:r>
+      <w:r>
+        <w:rPr>
+          <w:rFonts w:hint="eastAsia"/>
+        </w:rPr>
+        <w:t>切换分支：</w:t>
+      </w:r>
+      <w:r>
+        <w:t>git checkout -b name</w:t>
+      </w:r>
+    </w:p>
+    <w:p>
+      <w:r>
+        <w:tab/>
+      </w:r>
+      <w:r>
+        <w:rPr>
+          <w:rFonts w:hint="eastAsia"/>
+        </w:rPr>
+        <w:t>合并某分支到当前分支：</w:t>
+      </w:r>
+      <w:r>
+        <w:t>git merge name</w:t>
+      </w:r>
+    </w:p>
+    <w:p>
+      <w:r>
+        <w:tab/>
+      </w:r>
+      <w:r>
+        <w:rPr>
+          <w:rFonts w:hint="eastAsia"/>
+        </w:rPr>
+        <w:t>删除分支：</w:t>
+      </w:r>
+      <w:r>
+        <w:t xml:space="preserve">git branch -d name </w:t>
+      </w:r>
+    </w:p>
+    <w:p>
+      <w:r>
+        <w:rPr>
+          <w:rFonts w:hint="eastAsia"/>
+        </w:rPr>
+        <w:t>解决冲突</w:t>
+      </w:r>
+    </w:p>
+    <w:p>
+      <w:r>
+        <w:tab/>
+      </w:r>
+      <w:r>
+        <w:rPr>
+          <w:rFonts w:hint="eastAsia"/>
+        </w:rPr>
+        <w:t>当</w:t>
+      </w:r>
+      <w:r>
+        <w:t>git</w:t>
+      </w:r>
+      <w:r>
+        <w:rPr>
+          <w:rFonts w:hint="eastAsia"/>
+        </w:rPr>
+        <w:t>无法自动合并分支时，就必须首先解决冲突，解决冲突后，再提交，合并完成</w:t>
+      </w:r>
+    </w:p>
+    <w:p>
+      <w:r>
+        <w:tab/>
+        <w:t>git log --graph</w:t>
+      </w:r>
+      <w:r>
+        <w:rPr>
+          <w:rFonts w:hint="eastAsia"/>
+        </w:rPr>
+        <w:t>命令可以看到分支合并图</w:t>
+      </w:r>
+    </w:p>
+    <w:p>
+      <w:pPr>
+        <w:pStyle w:val="2"/>
+        <w:numPr>
+          <w:ilvl w:val="1"/>
+          <w:numId w:val="1"/>
+        </w:numPr>
+      </w:pPr>
+      <w:r>
+        <w:rPr>
+          <w:rFonts w:hint="eastAsia"/>
+        </w:rPr>
+        <w:lastRenderedPageBreak/>
+        <w:t>分支策略</w:t>
+      </w:r>
+    </w:p>
+    <w:p>
+      <w:r>
+        <w:tab/>
+        <w:t>master</w:t>
+      </w:r>
+      <w:r>
+        <w:rPr>
+          <w:rFonts w:hint="eastAsia"/>
+        </w:rPr>
+        <w:t>分支是非常稳定的，仅仅用来发布新版本，平时不能在上面干活，</w:t>
+      </w:r>
+    </w:p>
+    <w:p>
+      <w:r>
+        <w:tab/>
+      </w:r>
+      <w:r>
+        <w:rPr>
+          <w:rFonts w:hint="eastAsia"/>
+        </w:rPr>
+        <w:t>干活都在</w:t>
+      </w:r>
+      <w:r>
+        <w:t>dev</w:t>
+      </w:r>
+      <w:r>
+        <w:rPr>
+          <w:rFonts w:hint="eastAsia"/>
+        </w:rPr>
+        <w:t>分支上，</w:t>
+      </w:r>
+      <w:r>
+        <w:t>dev</w:t>
+      </w:r>
+      <w:r>
+        <w:rPr>
+          <w:rFonts w:hint="eastAsia"/>
+        </w:rPr>
+        <w:t>分支是不稳定的，到某个版本发布时，再把</w:t>
+      </w:r>
+      <w:r>
+        <w:t>dev</w:t>
+      </w:r>
+      <w:r>
+        <w:rPr>
+          <w:rFonts w:hint="eastAsia"/>
+        </w:rPr>
+        <w:t>分支合并到</w:t>
+      </w:r>
+      <w:r>
+        <w:t>master</w:t>
+      </w:r>
+      <w:r>
+        <w:rPr>
+          <w:rFonts w:hint="eastAsia"/>
+        </w:rPr>
+        <w:t>分支上，在</w:t>
+      </w:r>
+      <w:r>
+        <w:t>master</w:t>
+      </w:r>
+      <w:r>
+        <w:rPr>
+          <w:rFonts w:hint="eastAsia"/>
+        </w:rPr>
+        <w:t>分支发布</w:t>
+      </w:r>
+      <w:r>
+        <w:t>11.0</w:t>
+      </w:r>
+      <w:r>
+        <w:rPr>
+          <w:rFonts w:hint="eastAsia"/>
+        </w:rPr>
+        <w:t>版本</w:t>
+      </w:r>
+    </w:p>
+    <w:p>
+      <w:r>
+        <w:tab/>
+      </w:r>
+      <w:r>
+        <w:rPr>
+          <w:rFonts w:hint="eastAsia"/>
+          <w:noProof/>
+        </w:rPr>
+        <w:drawing>
+          <wp:inline distT="0" distB="0" distL="0" distR="0">
+            <wp:extent cx="4594225" cy="1155700"/>
+            <wp:effectExtent l="0" t="0" r="0" b="6350"/>
+            <wp:docPr id="3" name="图片 3"/>
+            <wp:cNvGraphicFramePr>
+              <a:graphicFrameLocks xmlns:a="http://schemas.openxmlformats.org/drawingml/2006/main" noChangeAspect="1"/>
+            </wp:cNvGraphicFramePr>
+            <a:graphic xmlns:a="http://schemas.openxmlformats.org/drawingml/2006/main">
+              <a:graphicData uri="http://schemas.openxmlformats.org/drawingml/2006/picture">
+                <pic:pic xmlns:pic="http://schemas.openxmlformats.org/drawingml/2006/picture">
+                  <pic:nvPicPr>
+                    <pic:cNvPr id="0" name="Picture 3"/>
+                    <pic:cNvPicPr>
+                      <a:picLocks noChangeAspect="1" noChangeArrowheads="1"/>
+                    </pic:cNvPicPr>
+                  </pic:nvPicPr>
+                  <pic:blipFill>
+                    <a:blip r:embed="rId10">
+                      <a:extLst>
+                        <a:ext uri="{28A0092B-C50C-407E-A947-70E740481C1C}">
+                          <a14:useLocalDpi xmlns:a14="http://schemas.microsoft.com/office/drawing/2010/main" val="0"/>
+                        </a:ext>
+                      </a:extLst>
+                    </a:blip>
+                    <a:srcRect/>
+                    <a:stretch>
+                      <a:fillRect/>
+                    </a:stretch>
+                  </pic:blipFill>
+                  <pic:spPr bwMode="auto">
+                    <a:xfrm>
+                      <a:off x="0" y="0"/>
+                      <a:ext cx="4594225" cy="1155700"/>
+                    </a:xfrm>
+                    <a:prstGeom prst="rect">
+                      <a:avLst/>
+                    </a:prstGeom>
+                    <a:noFill/>
+                    <a:ln>
+                      <a:noFill/>
+                    </a:ln>
+                  </pic:spPr>
+                </pic:pic>
+              </a:graphicData>
+            </a:graphic>
+          </wp:inline>
+        </w:drawing>
+      </w:r>
+    </w:p>
+    <w:p>
+      <w:r>
+        <w:tab/>
+      </w:r>
+      <w:r>
+        <w:rPr>
+          <w:rFonts w:hint="eastAsia"/>
+        </w:rPr>
+        <w:t>合并分支，加上</w:t>
+      </w:r>
+      <w:r>
+        <w:t>--no-</w:t>
+      </w:r>
+      <w:proofErr w:type="spellStart"/>
+      <w:r>
+        <w:t>ff</w:t>
+      </w:r>
+      <w:proofErr w:type="spellEnd"/>
+      <w:r>
+        <w:rPr>
+          <w:rFonts w:hint="eastAsia"/>
+        </w:rPr>
+        <w:t>参数就可以用普通模式合并，合并后的历史有分支，能看出来曾经做过合并，而</w:t>
+      </w:r>
+      <w:r>
+        <w:t>fast forward</w:t>
+      </w:r>
+      <w:r>
+        <w:rPr>
+          <w:rFonts w:hint="eastAsia"/>
+        </w:rPr>
+        <w:t>合并就看不出来曾经做过合并。</w:t>
+      </w:r>
+    </w:p>
+    <w:p>
+      <w:pPr>
+        <w:pStyle w:val="2"/>
+        <w:numPr>
+          <w:ilvl w:val="1"/>
+          <w:numId w:val="1"/>
+        </w:numPr>
+      </w:pPr>
+      <w:r>
+        <w:t>Bug</w:t>
+      </w:r>
+      <w:r>
+        <w:rPr>
+          <w:rFonts w:hint="eastAsia"/>
+        </w:rPr>
+        <w:t>分支</w:t>
+      </w:r>
+    </w:p>
+    <w:p>
+      <w:pPr>
+        <w:ind w:firstLine="420"/>
+      </w:pPr>
+      <w:r>
+        <w:rPr>
+          <w:rFonts w:hint="eastAsia"/>
+        </w:rPr>
+        <w:t>修复</w:t>
+      </w:r>
+      <w:r>
+        <w:t>bug</w:t>
+      </w:r>
+      <w:r>
+        <w:rPr>
+          <w:rFonts w:hint="eastAsia"/>
+        </w:rPr>
+        <w:t>时，通过创建新的</w:t>
+      </w:r>
+      <w:r>
+        <w:t>bug</w:t>
+      </w:r>
+      <w:r>
+        <w:rPr>
+          <w:rFonts w:hint="eastAsia"/>
+        </w:rPr>
+        <w:t>分支进行修复，然后合并，最后删除</w:t>
+      </w:r>
+    </w:p>
+    <w:p>
+      <w:r>
+        <w:tab/>
+      </w:r>
+      <w:r>
+        <w:rPr>
+          <w:rFonts w:hint="eastAsia"/>
+        </w:rPr>
+        <w:t>当手头工作没有完成时，先把工作现场</w:t>
+      </w:r>
+      <w:r>
+        <w:t>git stash</w:t>
+      </w:r>
+      <w:r>
+        <w:rPr>
+          <w:rFonts w:hint="eastAsia"/>
+        </w:rPr>
+        <w:t>一下，然后去修复</w:t>
+      </w:r>
+      <w:r>
+        <w:t>bug</w:t>
+      </w:r>
+      <w:r>
+        <w:rPr>
+          <w:rFonts w:hint="eastAsia"/>
+        </w:rPr>
+        <w:t>，修复后，再</w:t>
+      </w:r>
+      <w:r>
+        <w:t>git stash pop</w:t>
+      </w:r>
+      <w:r>
+        <w:rPr>
+          <w:rFonts w:hint="eastAsia"/>
+        </w:rPr>
+        <w:t>，回到工作现场</w:t>
+      </w:r>
+    </w:p>
+    <w:p>
+      <w:pPr>
+        <w:pStyle w:val="2"/>
+        <w:numPr>
+          <w:ilvl w:val="1"/>
+          <w:numId w:val="1"/>
+        </w:numPr>
+      </w:pPr>
+      <w:r>
+        <w:t>Feature</w:t>
+      </w:r>
+      <w:r>
+        <w:rPr>
+          <w:rFonts w:hint="eastAsia"/>
+        </w:rPr>
+        <w:t>分支</w:t>
+      </w:r>
+    </w:p>
+    <w:p>
+      <w:pPr>
+        <w:ind w:firstLine="420"/>
+      </w:pPr>
+      <w:r>
+        <w:rPr>
+          <w:rFonts w:hint="eastAsia"/>
+        </w:rPr>
+        <w:t>开发新功能，最好建立一个新分支</w:t>
+      </w:r>
+      <w:r>
+        <w:rPr>
+          <w:rFonts w:hint="eastAsia"/>
+        </w:rPr>
+        <w:t>，</w:t>
+      </w:r>
+      <w:r>
+        <w:rPr>
+          <w:rFonts w:hint="eastAsia"/>
+        </w:rPr>
+        <w:t>如果要丢弃一个没有被合并过的分支，可以通过</w:t>
+      </w:r>
+      <w:r>
+        <w:t>git branch -D name</w:t>
+      </w:r>
+      <w:r>
+        <w:rPr>
+          <w:rFonts w:hint="eastAsia"/>
+        </w:rPr>
+        <w:t>强行删除</w:t>
+      </w:r>
+    </w:p>
+    <w:p>
+      <w:pPr>
+        <w:pStyle w:val="2"/>
+        <w:numPr>
+          <w:ilvl w:val="1"/>
+          <w:numId w:val="1"/>
+        </w:numPr>
+      </w:pPr>
+      <w:r>
+        <w:rPr>
+          <w:rFonts w:hint="eastAsia"/>
+        </w:rPr>
+        <w:t>多人协作</w:t>
+      </w:r>
+    </w:p>
+    <w:p>
+      <w:pPr>
+        <w:ind w:firstLineChars="200" w:firstLine="420"/>
+      </w:pPr>
+      <w:r>
+        <w:rPr>
+          <w:rFonts w:hint="eastAsia"/>
+        </w:rPr>
+        <w:t>查看远程库信息，使用</w:t>
+      </w:r>
+      <w:r>
+        <w:t>git remote -v</w:t>
+      </w:r>
+    </w:p>
+    <w:p>
+      <w:r>
+        <w:tab/>
+      </w:r>
+      <w:r>
+        <w:rPr>
+          <w:rFonts w:hint="eastAsia"/>
+        </w:rPr>
+        <w:t>本地新建的分支如果不推送到远程，对其他人就是不可见的</w:t>
+      </w:r>
+    </w:p>
+    <w:p>
+      <w:r>
+        <w:tab/>
+      </w:r>
+      <w:r>
+        <w:rPr>
+          <w:rFonts w:hint="eastAsia"/>
+        </w:rPr>
+        <w:t>从本地推送分支，使用</w:t>
+      </w:r>
+      <w:r>
+        <w:t>git push origin branch-name</w:t>
+      </w:r>
+      <w:r>
+        <w:rPr>
+          <w:rFonts w:hint="eastAsia"/>
+        </w:rPr>
+        <w:t>，如果推送失败，先用</w:t>
+      </w:r>
+      <w:r>
+        <w:t>git pull</w:t>
+      </w:r>
+      <w:r>
+        <w:rPr>
+          <w:rFonts w:hint="eastAsia"/>
+        </w:rPr>
+        <w:t>抓取远程的新提交</w:t>
+      </w:r>
+    </w:p>
+    <w:p>
+      <w:r>
+        <w:tab/>
+      </w:r>
+      <w:r>
+        <w:rPr>
+          <w:rFonts w:hint="eastAsia"/>
+        </w:rPr>
+        <w:t>在本地创建和远程分支对应的分支，使用</w:t>
+      </w:r>
+      <w:r>
+        <w:t>git checkout -b branch-name origin/branch-name</w:t>
+      </w:r>
+      <w:r>
+        <w:rPr>
+          <w:rFonts w:hint="eastAsia"/>
+        </w:rPr>
+        <w:t>，本地分支和远程分支的名字最好一致</w:t>
+      </w:r>
+    </w:p>
+    <w:p>
+      <w:r>
+        <w:tab/>
+      </w:r>
+      <w:r>
+        <w:rPr>
+          <w:rFonts w:hint="eastAsia"/>
+        </w:rPr>
+        <w:t>建立本地分支和远程分支的关联，使用</w:t>
+      </w:r>
+      <w:r>
+        <w:t xml:space="preserve"> </w:t>
+      </w:r>
+      <w:proofErr w:type="spellStart"/>
+      <w:r>
+        <w:t>gitbranch</w:t>
+      </w:r>
+      <w:proofErr w:type="spellEnd"/>
+      <w:r>
+        <w:t xml:space="preserve"> --set-upstream branch-name origin/branch-name</w:t>
+      </w:r>
+    </w:p>
+    <w:p>
+      <w:r>
+        <w:tab/>
+      </w:r>
+      <w:r>
+        <w:rPr>
+          <w:rFonts w:hint="eastAsia"/>
+        </w:rPr>
+        <w:t>从远程抓取分支，使用</w:t>
+      </w:r>
+      <w:r>
+        <w:t>git pull</w:t>
+      </w:r>
+      <w:r>
+        <w:rPr>
+          <w:rFonts w:hint="eastAsia"/>
+        </w:rPr>
+        <w:t>，如果有冲突，要首先处理冲突。</w:t>
+      </w:r>
+    </w:p>
+    <w:p>
+      <w:pPr>
+        <w:pStyle w:val="2"/>
+        <w:numPr>
+          <w:ilvl w:val="1"/>
+          <w:numId w:val="1"/>
+        </w:numPr>
+      </w:pPr>
+      <w:r>
+        <w:rPr>
+          <w:rFonts w:hint="eastAsia"/>
+        </w:rPr>
+        <w:t>创建标签</w:t>
+      </w:r>
+    </w:p>
+    <w:p>
+      <w:r>
+        <w:tab/>
+      </w:r>
+      <w:r>
+        <w:rPr>
+          <w:rFonts w:hint="eastAsia"/>
+        </w:rPr>
+        <w:t>命令</w:t>
+      </w:r>
+      <w:r>
+        <w:t xml:space="preserve">git tag name </w:t>
+      </w:r>
+      <w:r>
+        <w:rPr>
+          <w:rFonts w:hint="eastAsia"/>
+        </w:rPr>
+        <w:t>用于新建一个标签，默认</w:t>
+      </w:r>
+      <w:r>
+        <w:t>HEAD</w:t>
+      </w:r>
+      <w:r>
+        <w:rPr>
+          <w:rFonts w:hint="eastAsia"/>
+        </w:rPr>
+        <w:t>，也可制定一个</w:t>
+      </w:r>
+      <w:r>
+        <w:t>commit id</w:t>
+      </w:r>
+    </w:p>
+    <w:p>
+      <w:r>
+        <w:tab/>
+        <w:t xml:space="preserve">-a </w:t>
+      </w:r>
+      <w:proofErr w:type="spellStart"/>
+      <w:r>
+        <w:t>tagname</w:t>
+      </w:r>
+      <w:proofErr w:type="spellEnd"/>
+      <w:r>
+        <w:t xml:space="preserve"> -m "</w:t>
+      </w:r>
+      <w:proofErr w:type="spellStart"/>
+      <w:r>
+        <w:t>bababababab</w:t>
+      </w:r>
+      <w:proofErr w:type="spellEnd"/>
+      <w:r>
+        <w:t>"</w:t>
+      </w:r>
+      <w:r>
+        <w:rPr>
+          <w:rFonts w:hint="eastAsia"/>
+        </w:rPr>
+        <w:t>可以指定标签信息</w:t>
+      </w:r>
+    </w:p>
+    <w:p>
+      <w:pPr>
+        <w:rPr>
+          <w:rFonts w:hint="eastAsia"/>
+        </w:rPr>
+      </w:pPr>
+      <w:r>
+        <w:lastRenderedPageBreak/>
+        <w:tab/>
+      </w:r>
+      <w:r>
+        <w:rPr>
+          <w:rFonts w:hint="eastAsia"/>
+        </w:rPr>
+        <w:t>命令</w:t>
+      </w:r>
+      <w:r>
+        <w:t>git tag</w:t>
+      </w:r>
+      <w:r>
+        <w:rPr>
+          <w:rFonts w:hint="eastAsia"/>
+        </w:rPr>
+        <w:t>可以查看所有标签</w:t>
+      </w:r>
+    </w:p>
+    <w:p>
+      <w:pPr>
+        <w:pStyle w:val="2"/>
+        <w:numPr>
+          <w:ilvl w:val="1"/>
+          <w:numId w:val="1"/>
+        </w:numPr>
+      </w:pPr>
+      <w:r>
+        <w:rPr>
+          <w:rFonts w:hint="eastAsia"/>
+        </w:rPr>
+        <w:t>操作标签</w:t>
+      </w:r>
+    </w:p>
+    <w:p>
+      <w:r>
+        <w:tab/>
+      </w:r>
+      <w:r>
+        <w:rPr>
+          <w:rFonts w:hint="eastAsia"/>
+        </w:rPr>
+        <w:t>命令</w:t>
+      </w:r>
+      <w:r>
+        <w:t xml:space="preserve">git push origin </w:t>
+      </w:r>
+      <w:proofErr w:type="spellStart"/>
+      <w:r>
+        <w:t>tagname</w:t>
+      </w:r>
+      <w:proofErr w:type="spellEnd"/>
+      <w:r>
+        <w:rPr>
+          <w:rFonts w:hint="eastAsia"/>
+        </w:rPr>
+        <w:t>可以推送一个本地标签</w:t>
+      </w:r>
+    </w:p>
+    <w:p>
+      <w:r>
+        <w:tab/>
+      </w:r>
+      <w:r>
+        <w:rPr>
+          <w:rFonts w:hint="eastAsia"/>
+        </w:rPr>
+        <w:t>命令</w:t>
+      </w:r>
+      <w:r>
+        <w:t>git push origin --tags</w:t>
+      </w:r>
+      <w:r>
+        <w:rPr>
+          <w:rFonts w:hint="eastAsia"/>
+        </w:rPr>
+        <w:t>可以推送全部未推送过的本地标签</w:t>
+      </w:r>
+    </w:p>
+    <w:p>
+      <w:r>
+        <w:tab/>
+      </w:r>
+      <w:r>
+        <w:rPr>
+          <w:rFonts w:hint="eastAsia"/>
+        </w:rPr>
+        <w:t>命令</w:t>
+      </w:r>
+      <w:r>
+        <w:t xml:space="preserve">git tag -d </w:t>
+      </w:r>
+      <w:proofErr w:type="spellStart"/>
+      <w:r>
+        <w:t>tagname</w:t>
+      </w:r>
+      <w:proofErr w:type="spellEnd"/>
+      <w:r>
+        <w:t xml:space="preserve"> </w:t>
+      </w:r>
+      <w:r>
+        <w:rPr>
+          <w:rFonts w:hint="eastAsia"/>
+        </w:rPr>
+        <w:t>可以删除一个本地标签</w:t>
+      </w:r>
+    </w:p>
+    <w:p>
+      <w:pPr>
+        <w:rPr>
+          <w:rFonts w:hint="eastAsia"/>
+        </w:rPr>
+      </w:pPr>
+      <w:r>
+        <w:tab/>
+      </w:r>
+      <w:r>
+        <w:rPr>
+          <w:rFonts w:hint="eastAsia"/>
+        </w:rPr>
+        <w:t>命令</w:t>
+      </w:r>
+      <w:r>
+        <w:t xml:space="preserve">git push origin </w:t>
+      </w:r>
+      <w:r>
+        <w:rPr>
+          <w:rFonts w:hint="eastAsia"/>
+        </w:rPr>
+        <w:t>：</w:t>
+      </w:r>
+      <w:r>
+        <w:t>refs/tags/</w:t>
+      </w:r>
+      <w:proofErr w:type="spellStart"/>
+      <w:r>
+        <w:t>tagname</w:t>
+      </w:r>
+      <w:proofErr w:type="spellEnd"/>
+      <w:r>
+        <w:rPr>
+          <w:rFonts w:hint="eastAsia"/>
+        </w:rPr>
+        <w:t>可以删除一个远程标签</w:t>
+      </w:r>
+    </w:p>
+    <w:p>
+      <w:pPr>
+        <w:pStyle w:val="2"/>
+        <w:numPr>
+          <w:ilvl w:val="1"/>
+          <w:numId w:val="1"/>
+        </w:numPr>
+      </w:pPr>
+      <w:r>
+        <w:rPr>
+          <w:rFonts w:hint="eastAsia"/>
+        </w:rPr>
+        <w:t>使用</w:t>
+      </w:r>
+      <w:proofErr w:type="spellStart"/>
+      <w:r>
+        <w:rPr>
+          <w:rFonts w:hint="eastAsia"/>
+        </w:rPr>
+        <w:t>git</w:t>
+      </w:r>
+      <w:r>
+        <w:t>hub</w:t>
+      </w:r>
+      <w:proofErr w:type="spellEnd"/>
+    </w:p>
+    <w:p>
+      <w:r>
+        <w:tab/>
+      </w:r>
+      <w:proofErr w:type="spellStart"/>
+      <w:r>
+        <w:t>github</w:t>
+      </w:r>
+      <w:proofErr w:type="spellEnd"/>
+      <w:r>
+        <w:rPr>
+          <w:rFonts w:hint="eastAsia"/>
+        </w:rPr>
+        <w:t>上可以任意</w:t>
+      </w:r>
+      <w:r>
+        <w:t>Fork</w:t>
+      </w:r>
+      <w:r>
+        <w:rPr>
+          <w:rFonts w:hint="eastAsia"/>
+        </w:rPr>
+        <w:t>开源仓库</w:t>
+      </w:r>
+    </w:p>
+    <w:p>
+      <w:r>
+        <w:tab/>
+      </w:r>
+      <w:r>
+        <w:rPr>
+          <w:rFonts w:hint="eastAsia"/>
+        </w:rPr>
+        <w:t>自己拥有</w:t>
+      </w:r>
+      <w:r>
+        <w:t>Fork</w:t>
+      </w:r>
+      <w:r>
+        <w:rPr>
+          <w:rFonts w:hint="eastAsia"/>
+        </w:rPr>
+        <w:t>后的仓库的读写权限</w:t>
+      </w:r>
+    </w:p>
+    <w:p>
+      <w:pPr>
+        <w:rPr>
+          <w:rFonts w:hint="eastAsia"/>
+        </w:rPr>
+      </w:pPr>
+      <w:r>
+        <w:tab/>
+      </w:r>
+      <w:r>
+        <w:rPr>
+          <w:rFonts w:hint="eastAsia"/>
+        </w:rPr>
+        <w:t>可以推送</w:t>
+      </w:r>
+      <w:r>
+        <w:t>pull request</w:t>
+      </w:r>
+      <w:r>
+        <w:rPr>
+          <w:rFonts w:hint="eastAsia"/>
+        </w:rPr>
+        <w:t>给官方仓库来贡献代码</w:t>
+      </w:r>
+    </w:p>
+    <w:p>
+      <w:pPr>
+        <w:pStyle w:val="1"/>
+      </w:pPr>
+      <w:proofErr w:type="spellStart"/>
+      <w:r>
+        <w:t>adb</w:t>
+      </w:r>
+      <w:proofErr w:type="spellEnd"/>
+      <w:r>
+        <w:rPr>
+          <w:rFonts w:hint="eastAsia"/>
+        </w:rPr>
+        <w:t>使用</w:t>
       </w:r>
     </w:p>
     <w:p>
@@ -245,7 +2172,7 @@
           <w:rFonts w:hint="eastAsia"/>
         </w:rPr>
         <w:lastRenderedPageBreak/>
-        <w:t>专利</w:t>
+        <w:t>待学习</w:t>
       </w:r>
     </w:p>
     <w:p>
@@ -253,7 +2180,6 @@
         <w:widowControl/>
         <w:jc w:val="left"/>
         <w:rPr>
-          <w:rFonts w:hint="eastAsia"/>
           <w:b/>
           <w:bCs/>
           <w:kern w:val="44"/>
@@ -261,9 +2187,37 @@
           <w:szCs w:val="44"/>
         </w:rPr>
       </w:pPr>
+      <w:r>
+        <w:br w:type="page"/>
+      </w:r>
+    </w:p>
+    <w:p>
+      <w:pPr>
+        <w:pStyle w:val="1"/>
+      </w:pPr>
+      <w:r>
+        <w:rPr>
+          <w:rFonts w:hint="eastAsia"/>
+        </w:rPr>
+        <w:lastRenderedPageBreak/>
+        <w:t>专利</w:t>
+      </w:r>
+    </w:p>
+    <w:p>
+      <w:pPr>
+        <w:widowControl/>
+        <w:jc w:val="left"/>
+        <w:rPr>
+          <w:b/>
+          <w:bCs/>
+          <w:kern w:val="44"/>
+          <w:sz w:val="44"/>
+          <w:szCs w:val="44"/>
+        </w:rPr>
+      </w:pPr>
     </w:p>
     <w:sectPr>
-      <w:footerReference w:type="default" r:id="rId8"/>
+      <w:footerReference w:type="default" r:id="rId11"/>
       <w:pgSz w:w="11907" w:h="16840" w:code="9"/>
       <w:pgMar w:top="1440" w:right="1797" w:bottom="1440" w:left="1797" w:header="851" w:footer="992" w:gutter="0"/>
       <w:cols w:space="425"/>
@@ -302,6 +2256,7 @@
         <w:docPartUnique/>
       </w:docPartObj>
     </w:sdtPr>
+    <w:sdtEndPr/>
     <w:sdtContent>
       <w:sdt>
         <w:sdtPr>
@@ -311,6 +2266,7 @@
             <w:docPartUnique/>
           </w:docPartObj>
         </w:sdtPr>
+        <w:sdtEndPr/>
         <w:sdtContent>
           <w:p>
             <w:pPr>
@@ -354,7 +2310,7 @@
                 <w:bCs/>
                 <w:noProof/>
               </w:rPr>
-              <w:t>7</w:t>
+              <w:t>2</w:t>
             </w:r>
             <w:r>
               <w:rPr>
@@ -402,7 +2358,7 @@
                 <w:bCs/>
                 <w:noProof/>
               </w:rPr>
-              <w:t>7</w:t>
+              <w:t>11</w:t>
             </w:r>
             <w:r>
               <w:rPr>
@@ -443,6 +2399,431 @@
     </w:p>
   </w:footnote>
 </w:footnotes>
+</file>
+
+<file path=word/numbering.xml><?xml version="1.0" encoding="utf-8"?>
+<w:numbering xmlns:wpc="http://schemas.microsoft.com/office/word/2010/wordprocessingCanvas" xmlns:cx="http://schemas.microsoft.com/office/drawing/2014/chartex" xmlns:cx1="http://schemas.microsoft.com/office/drawing/2015/9/8/chartex" xmlns:cx2="http://schemas.microsoft.com/office/drawing/2015/10/21/chartex" xmlns:cx3="http://schemas.microsoft.com/office/drawing/2016/5/9/chartex" xmlns:cx4="http://schemas.microsoft.com/office/drawing/2016/5/10/chartex" xmlns:cx5="http://schemas.microsoft.com/office/drawing/2016/5/11/chartex" xmlns:cx6="http://schemas.microsoft.com/office/drawing/2016/5/12/chartex" xmlns:cx7="http://schemas.microsoft.com/office/drawing/2016/5/13/chartex" xmlns:cx8="http://schemas.microsoft.com/office/drawing/2016/5/14/chartex" xmlns:mc="http://schemas.openxmlformats.org/markup-compatibility/2006" xmlns:aink="http://schemas.microsoft.com/office/drawing/2016/ink" xmlns:am3d="http://schemas.microsoft.com/office/drawing/2017/model3d" xmlns:o="urn:schemas-microsoft-com:office:office" xmlns:r="http://schemas.openxmlformats.org/officeDocument/2006/relationships" xmlns:m="http://schemas.openxmlformats.org/officeDocument/2006/math" xmlns:v="urn:schemas-microsoft-com:vml" xmlns:wp14="http://schemas.microsoft.com/office/word/2010/wordprocessingDrawing" xmlns:wp="http://schemas.openxmlformats.org/drawingml/2006/wordprocessingDrawing" xmlns:w10="urn:schemas-microsoft-com:office:word" xmlns:w="http://schemas.openxmlformats.org/wordprocessingml/2006/main" xmlns:w14="http://schemas.microsoft.com/office/word/2010/wordml" xmlns:w15="http://schemas.microsoft.com/office/word/2012/wordml" xmlns:w16cid="http://schemas.microsoft.com/office/word/2016/wordml/cid" xmlns:w16se="http://schemas.microsoft.com/office/word/2015/wordml/symex" xmlns:wpg="http://schemas.microsoft.com/office/word/2010/wordprocessingGroup" xmlns:wpi="http://schemas.microsoft.com/office/word/2010/wordprocessingInk" xmlns:wne="http://schemas.microsoft.com/office/word/2006/wordml" xmlns:wps="http://schemas.microsoft.com/office/word/2010/wordprocessingShape" mc:Ignorable="w14 w15 w16se w16cid wp14">
+  <w:abstractNum w:abstractNumId="0" w15:restartNumberingAfterBreak="0">
+    <w:nsid w:val="17D5782D"/>
+    <w:multiLevelType w:val="multilevel"/>
+    <w:tmpl w:val="70C24AF0"/>
+    <w:lvl w:ilvl="0">
+      <w:start w:val="1"/>
+      <w:numFmt w:val="decimal"/>
+      <w:lvlText w:val="%1"/>
+      <w:lvlJc w:val="left"/>
+      <w:pPr>
+        <w:ind w:left="510" w:hanging="510"/>
+      </w:pPr>
+      <w:rPr>
+        <w:rFonts w:hint="default"/>
+      </w:rPr>
+    </w:lvl>
+    <w:lvl w:ilvl="1">
+      <w:start w:val="1"/>
+      <w:numFmt w:val="decimal"/>
+      <w:lvlText w:val="%1.%2"/>
+      <w:lvlJc w:val="left"/>
+      <w:pPr>
+        <w:ind w:left="510" w:hanging="510"/>
+      </w:pPr>
+      <w:rPr>
+        <w:rFonts w:hint="default"/>
+      </w:rPr>
+    </w:lvl>
+    <w:lvl w:ilvl="2">
+      <w:start w:val="1"/>
+      <w:numFmt w:val="decimal"/>
+      <w:lvlText w:val="%1.%2.%3"/>
+      <w:lvlJc w:val="left"/>
+      <w:pPr>
+        <w:ind w:left="720" w:hanging="720"/>
+      </w:pPr>
+      <w:rPr>
+        <w:rFonts w:hint="default"/>
+      </w:rPr>
+    </w:lvl>
+    <w:lvl w:ilvl="3">
+      <w:start w:val="1"/>
+      <w:numFmt w:val="decimal"/>
+      <w:lvlText w:val="%1.%2.%3.%4"/>
+      <w:lvlJc w:val="left"/>
+      <w:pPr>
+        <w:ind w:left="720" w:hanging="720"/>
+      </w:pPr>
+      <w:rPr>
+        <w:rFonts w:hint="default"/>
+      </w:rPr>
+    </w:lvl>
+    <w:lvl w:ilvl="4">
+      <w:start w:val="1"/>
+      <w:numFmt w:val="decimal"/>
+      <w:lvlText w:val="%1.%2.%3.%4.%5"/>
+      <w:lvlJc w:val="left"/>
+      <w:pPr>
+        <w:ind w:left="1080" w:hanging="1080"/>
+      </w:pPr>
+      <w:rPr>
+        <w:rFonts w:hint="default"/>
+      </w:rPr>
+    </w:lvl>
+    <w:lvl w:ilvl="5">
+      <w:start w:val="1"/>
+      <w:numFmt w:val="decimal"/>
+      <w:lvlText w:val="%1.%2.%3.%4.%5.%6"/>
+      <w:lvlJc w:val="left"/>
+      <w:pPr>
+        <w:ind w:left="1080" w:hanging="1080"/>
+      </w:pPr>
+      <w:rPr>
+        <w:rFonts w:hint="default"/>
+      </w:rPr>
+    </w:lvl>
+    <w:lvl w:ilvl="6">
+      <w:start w:val="1"/>
+      <w:numFmt w:val="decimal"/>
+      <w:lvlText w:val="%1.%2.%3.%4.%5.%6.%7"/>
+      <w:lvlJc w:val="left"/>
+      <w:pPr>
+        <w:ind w:left="1440" w:hanging="1440"/>
+      </w:pPr>
+      <w:rPr>
+        <w:rFonts w:hint="default"/>
+      </w:rPr>
+    </w:lvl>
+    <w:lvl w:ilvl="7">
+      <w:start w:val="1"/>
+      <w:numFmt w:val="decimal"/>
+      <w:lvlText w:val="%1.%2.%3.%4.%5.%6.%7.%8"/>
+      <w:lvlJc w:val="left"/>
+      <w:pPr>
+        <w:ind w:left="1440" w:hanging="1440"/>
+      </w:pPr>
+      <w:rPr>
+        <w:rFonts w:hint="default"/>
+      </w:rPr>
+    </w:lvl>
+    <w:lvl w:ilvl="8">
+      <w:start w:val="1"/>
+      <w:numFmt w:val="decimal"/>
+      <w:lvlText w:val="%1.%2.%3.%4.%5.%6.%7.%8.%9"/>
+      <w:lvlJc w:val="left"/>
+      <w:pPr>
+        <w:ind w:left="1800" w:hanging="1800"/>
+      </w:pPr>
+      <w:rPr>
+        <w:rFonts w:hint="default"/>
+      </w:rPr>
+    </w:lvl>
+  </w:abstractNum>
+  <w:abstractNum w:abstractNumId="1" w15:restartNumberingAfterBreak="0">
+    <w:nsid w:val="30720B69"/>
+    <w:multiLevelType w:val="multilevel"/>
+    <w:tmpl w:val="15DEDF7B"/>
+    <w:lvl w:ilvl="0">
+      <w:numFmt w:val="bullet"/>
+      <w:lvlText w:val="_"/>
+      <w:lvlJc w:val="left"/>
+      <w:pPr>
+        <w:tabs>
+          <w:tab w:val="num" w:pos="360"/>
+        </w:tabs>
+        <w:ind w:left="360" w:hanging="360"/>
+      </w:pPr>
+      <w:rPr>
+        <w:rFonts w:ascii="Symbol" w:hAnsi="Symbol" w:cs="Symbol"/>
+        <w:sz w:val="24"/>
+        <w:szCs w:val="24"/>
+      </w:rPr>
+    </w:lvl>
+    <w:lvl w:ilvl="1">
+      <w:numFmt w:val="bullet"/>
+      <w:lvlText w:val="o"/>
+      <w:lvlJc w:val="left"/>
+      <w:pPr>
+        <w:tabs>
+          <w:tab w:val="num" w:pos="1080"/>
+        </w:tabs>
+        <w:ind w:left="1080" w:hanging="360"/>
+      </w:pPr>
+      <w:rPr>
+        <w:rFonts w:ascii="Courier New" w:hAnsi="Courier New" w:cs="Courier New"/>
+        <w:sz w:val="24"/>
+        <w:szCs w:val="24"/>
+      </w:rPr>
+    </w:lvl>
+    <w:lvl w:ilvl="2">
+      <w:numFmt w:val="bullet"/>
+      <w:lvlText w:val="_"/>
+      <w:lvlJc w:val="left"/>
+      <w:pPr>
+        <w:tabs>
+          <w:tab w:val="num" w:pos="1800"/>
+        </w:tabs>
+        <w:ind w:left="1800" w:hanging="360"/>
+      </w:pPr>
+      <w:rPr>
+        <w:rFonts w:ascii="Wingdings" w:hAnsi="Wingdings" w:cs="Wingdings"/>
+        <w:sz w:val="24"/>
+        <w:szCs w:val="24"/>
+      </w:rPr>
+    </w:lvl>
+    <w:lvl w:ilvl="3">
+      <w:numFmt w:val="bullet"/>
+      <w:lvlText w:val="_"/>
+      <w:lvlJc w:val="left"/>
+      <w:pPr>
+        <w:tabs>
+          <w:tab w:val="num" w:pos="2520"/>
+        </w:tabs>
+        <w:ind w:left="2520" w:hanging="360"/>
+      </w:pPr>
+      <w:rPr>
+        <w:rFonts w:ascii="Symbol" w:hAnsi="Symbol" w:cs="Symbol"/>
+        <w:sz w:val="24"/>
+        <w:szCs w:val="24"/>
+      </w:rPr>
+    </w:lvl>
+    <w:lvl w:ilvl="4">
+      <w:numFmt w:val="bullet"/>
+      <w:lvlText w:val="o"/>
+      <w:lvlJc w:val="left"/>
+      <w:pPr>
+        <w:tabs>
+          <w:tab w:val="num" w:pos="3240"/>
+        </w:tabs>
+        <w:ind w:left="3240" w:hanging="360"/>
+      </w:pPr>
+      <w:rPr>
+        <w:rFonts w:ascii="Courier New" w:hAnsi="Courier New" w:cs="Courier New"/>
+        <w:sz w:val="24"/>
+        <w:szCs w:val="24"/>
+      </w:rPr>
+    </w:lvl>
+    <w:lvl w:ilvl="5">
+      <w:numFmt w:val="bullet"/>
+      <w:lvlText w:val="_"/>
+      <w:lvlJc w:val="left"/>
+      <w:pPr>
+        <w:tabs>
+          <w:tab w:val="num" w:pos="3960"/>
+        </w:tabs>
+        <w:ind w:left="3960" w:hanging="360"/>
+      </w:pPr>
+      <w:rPr>
+        <w:rFonts w:ascii="Wingdings" w:hAnsi="Wingdings" w:cs="Wingdings"/>
+        <w:sz w:val="24"/>
+        <w:szCs w:val="24"/>
+      </w:rPr>
+    </w:lvl>
+    <w:lvl w:ilvl="6">
+      <w:numFmt w:val="bullet"/>
+      <w:lvlText w:val="_"/>
+      <w:lvlJc w:val="left"/>
+      <w:pPr>
+        <w:tabs>
+          <w:tab w:val="num" w:pos="4680"/>
+        </w:tabs>
+        <w:ind w:left="4680" w:hanging="360"/>
+      </w:pPr>
+      <w:rPr>
+        <w:rFonts w:ascii="Symbol" w:hAnsi="Symbol" w:cs="Symbol"/>
+        <w:sz w:val="24"/>
+        <w:szCs w:val="24"/>
+      </w:rPr>
+    </w:lvl>
+    <w:lvl w:ilvl="7">
+      <w:numFmt w:val="bullet"/>
+      <w:lvlText w:val="o"/>
+      <w:lvlJc w:val="left"/>
+      <w:pPr>
+        <w:tabs>
+          <w:tab w:val="num" w:pos="5400"/>
+        </w:tabs>
+        <w:ind w:left="5400" w:hanging="360"/>
+      </w:pPr>
+      <w:rPr>
+        <w:rFonts w:ascii="Courier New" w:hAnsi="Courier New" w:cs="Courier New"/>
+        <w:sz w:val="24"/>
+        <w:szCs w:val="24"/>
+      </w:rPr>
+    </w:lvl>
+    <w:lvl w:ilvl="8">
+      <w:numFmt w:val="bullet"/>
+      <w:lvlText w:val="_"/>
+      <w:lvlJc w:val="left"/>
+      <w:pPr>
+        <w:tabs>
+          <w:tab w:val="num" w:pos="6120"/>
+        </w:tabs>
+        <w:ind w:left="6120" w:hanging="360"/>
+      </w:pPr>
+      <w:rPr>
+        <w:rFonts w:ascii="Wingdings" w:hAnsi="Wingdings" w:cs="Wingdings"/>
+        <w:sz w:val="24"/>
+        <w:szCs w:val="24"/>
+      </w:rPr>
+    </w:lvl>
+  </w:abstractNum>
+  <w:abstractNum w:abstractNumId="2" w15:restartNumberingAfterBreak="0">
+    <w:nsid w:val="48401E5A"/>
+    <w:multiLevelType w:val="multilevel"/>
+    <w:tmpl w:val="03B13278"/>
+    <w:lvl w:ilvl="0">
+      <w:numFmt w:val="bullet"/>
+      <w:lvlText w:val="_"/>
+      <w:lvlJc w:val="left"/>
+      <w:pPr>
+        <w:tabs>
+          <w:tab w:val="num" w:pos="360"/>
+        </w:tabs>
+        <w:ind w:left="360" w:hanging="360"/>
+      </w:pPr>
+      <w:rPr>
+        <w:rFonts w:ascii="Symbol" w:hAnsi="Symbol" w:cs="Symbol"/>
+        <w:sz w:val="24"/>
+        <w:szCs w:val="24"/>
+      </w:rPr>
+    </w:lvl>
+    <w:lvl w:ilvl="1">
+      <w:numFmt w:val="bullet"/>
+      <w:lvlText w:val="o"/>
+      <w:lvlJc w:val="left"/>
+      <w:pPr>
+        <w:tabs>
+          <w:tab w:val="num" w:pos="1080"/>
+        </w:tabs>
+        <w:ind w:left="1080" w:hanging="360"/>
+      </w:pPr>
+      <w:rPr>
+        <w:rFonts w:ascii="Courier New" w:hAnsi="Courier New" w:cs="Courier New"/>
+        <w:sz w:val="24"/>
+        <w:szCs w:val="24"/>
+      </w:rPr>
+    </w:lvl>
+    <w:lvl w:ilvl="2">
+      <w:numFmt w:val="bullet"/>
+      <w:lvlText w:val="_"/>
+      <w:lvlJc w:val="left"/>
+      <w:pPr>
+        <w:tabs>
+          <w:tab w:val="num" w:pos="1800"/>
+        </w:tabs>
+        <w:ind w:left="1800" w:hanging="360"/>
+      </w:pPr>
+      <w:rPr>
+        <w:rFonts w:ascii="Wingdings" w:hAnsi="Wingdings" w:cs="Wingdings"/>
+        <w:sz w:val="24"/>
+        <w:szCs w:val="24"/>
+      </w:rPr>
+    </w:lvl>
+    <w:lvl w:ilvl="3">
+      <w:numFmt w:val="bullet"/>
+      <w:lvlText w:val="_"/>
+      <w:lvlJc w:val="left"/>
+      <w:pPr>
+        <w:tabs>
+          <w:tab w:val="num" w:pos="2520"/>
+        </w:tabs>
+        <w:ind w:left="2520" w:hanging="360"/>
+      </w:pPr>
+      <w:rPr>
+        <w:rFonts w:ascii="Symbol" w:hAnsi="Symbol" w:cs="Symbol"/>
+        <w:sz w:val="24"/>
+        <w:szCs w:val="24"/>
+      </w:rPr>
+    </w:lvl>
+    <w:lvl w:ilvl="4">
+      <w:numFmt w:val="bullet"/>
+      <w:lvlText w:val="o"/>
+      <w:lvlJc w:val="left"/>
+      <w:pPr>
+        <w:tabs>
+          <w:tab w:val="num" w:pos="3240"/>
+        </w:tabs>
+        <w:ind w:left="3240" w:hanging="360"/>
+      </w:pPr>
+      <w:rPr>
+        <w:rFonts w:ascii="Courier New" w:hAnsi="Courier New" w:cs="Courier New"/>
+        <w:sz w:val="24"/>
+        <w:szCs w:val="24"/>
+      </w:rPr>
+    </w:lvl>
+    <w:lvl w:ilvl="5">
+      <w:numFmt w:val="bullet"/>
+      <w:lvlText w:val="_"/>
+      <w:lvlJc w:val="left"/>
+      <w:pPr>
+        <w:tabs>
+          <w:tab w:val="num" w:pos="3960"/>
+        </w:tabs>
+        <w:ind w:left="3960" w:hanging="360"/>
+      </w:pPr>
+      <w:rPr>
+        <w:rFonts w:ascii="Wingdings" w:hAnsi="Wingdings" w:cs="Wingdings"/>
+        <w:sz w:val="24"/>
+        <w:szCs w:val="24"/>
+      </w:rPr>
+    </w:lvl>
+    <w:lvl w:ilvl="6">
+      <w:numFmt w:val="bullet"/>
+      <w:lvlText w:val="_"/>
+      <w:lvlJc w:val="left"/>
+      <w:pPr>
+        <w:tabs>
+          <w:tab w:val="num" w:pos="4680"/>
+        </w:tabs>
+        <w:ind w:left="4680" w:hanging="360"/>
+      </w:pPr>
+      <w:rPr>
+        <w:rFonts w:ascii="Symbol" w:hAnsi="Symbol" w:cs="Symbol"/>
+        <w:sz w:val="24"/>
+        <w:szCs w:val="24"/>
+      </w:rPr>
+    </w:lvl>
+    <w:lvl w:ilvl="7">
+      <w:numFmt w:val="bullet"/>
+      <w:lvlText w:val="o"/>
+      <w:lvlJc w:val="left"/>
+      <w:pPr>
+        <w:tabs>
+          <w:tab w:val="num" w:pos="5400"/>
+        </w:tabs>
+        <w:ind w:left="5400" w:hanging="360"/>
+      </w:pPr>
+      <w:rPr>
+        <w:rFonts w:ascii="Courier New" w:hAnsi="Courier New" w:cs="Courier New"/>
+        <w:sz w:val="24"/>
+        <w:szCs w:val="24"/>
+      </w:rPr>
+    </w:lvl>
+    <w:lvl w:ilvl="8">
+      <w:numFmt w:val="bullet"/>
+      <w:lvlText w:val="_"/>
+      <w:lvlJc w:val="left"/>
+      <w:pPr>
+        <w:tabs>
+          <w:tab w:val="num" w:pos="6120"/>
+        </w:tabs>
+        <w:ind w:left="6120" w:hanging="360"/>
+      </w:pPr>
+      <w:rPr>
+        <w:rFonts w:ascii="Wingdings" w:hAnsi="Wingdings" w:cs="Wingdings"/>
+        <w:sz w:val="24"/>
+        <w:szCs w:val="24"/>
+      </w:rPr>
+    </w:lvl>
+  </w:abstractNum>
+  <w:num w:numId="1">
+    <w:abstractNumId w:val="0"/>
+  </w:num>
+  <w:num w:numId="2">
+    <w:abstractNumId w:val="1"/>
+  </w:num>
+  <w:num w:numId="3">
+    <w:abstractNumId w:val="2"/>
+  </w:num>
+</w:numbering>
 </file>
 
 <file path=word/styles.xml><?xml version="1.0" encoding="utf-8"?>
@@ -889,6 +3270,28 @@
       <w:szCs w:val="32"/>
     </w:rPr>
   </w:style>
+  <w:style w:type="paragraph" w:styleId="3">
+    <w:name w:val="heading 3"/>
+    <w:basedOn w:val="a"/>
+    <w:next w:val="a"/>
+    <w:link w:val="30"/>
+    <w:uiPriority w:val="9"/>
+    <w:unhideWhenUsed/>
+    <w:qFormat/>
+    <w:rsid w:val="00DC3EFE"/>
+    <w:pPr>
+      <w:keepNext/>
+      <w:keepLines/>
+      <w:spacing w:before="260" w:after="260" w:line="416" w:lineRule="auto"/>
+      <w:outlineLvl w:val="2"/>
+    </w:pPr>
+    <w:rPr>
+      <w:b/>
+      <w:bCs/>
+      <w:sz w:val="32"/>
+      <w:szCs w:val="32"/>
+    </w:rPr>
+  </w:style>
   <w:style w:type="character" w:default="1" w:styleId="a0">
     <w:name w:val="Default Paragraph Font"/>
     <w:uiPriority w:val="1"/>
@@ -1015,6 +3418,29 @@
     <w:uiPriority w:val="99"/>
     <w:semiHidden/>
     <w:rsid w:val="00D64667"/>
+  </w:style>
+  <w:style w:type="paragraph" w:styleId="a8">
+    <w:name w:val="List Paragraph"/>
+    <w:basedOn w:val="a"/>
+    <w:uiPriority w:val="34"/>
+    <w:qFormat/>
+    <w:rsid w:val="00C62BCD"/>
+    <w:pPr>
+      <w:ind w:firstLineChars="200" w:firstLine="420"/>
+    </w:pPr>
+  </w:style>
+  <w:style w:type="character" w:customStyle="1" w:styleId="30">
+    <w:name w:val="标题 3 字符"/>
+    <w:basedOn w:val="a0"/>
+    <w:link w:val="3"/>
+    <w:uiPriority w:val="9"/>
+    <w:rsid w:val="00DC3EFE"/>
+    <w:rPr>
+      <w:b/>
+      <w:bCs/>
+      <w:sz w:val="32"/>
+      <w:szCs w:val="32"/>
+    </w:rPr>
   </w:style>
 </w:styles>
 </file>
@@ -1319,7 +3745,7 @@
 </file>
 
 <file path=customXml/itemProps1.xml><?xml version="1.0" encoding="utf-8"?>
-<ds:datastoreItem xmlns:ds="http://schemas.openxmlformats.org/officeDocument/2006/customXml" ds:itemID="{A2F626C3-0B69-4502-AD11-7AA60F8DD418}">
+<ds:datastoreItem xmlns:ds="http://schemas.openxmlformats.org/officeDocument/2006/customXml" ds:itemID="{87F4EDB4-5AAC-4D8C-9049-D77757A13FD1}">
   <ds:schemaRefs>
     <ds:schemaRef ds:uri="http://schemas.openxmlformats.org/officeDocument/2006/bibliography"/>
   </ds:schemaRefs>
